--- a/Portfolio/images/Document_récapitulatif_Projet_E5.docx
+++ b/Portfolio/images/Document_récapitulatif_Projet_E5.docx
@@ -1,6 +1,6 @@
 
 <file path=word/document.xml><?xml version="1.0" encoding="utf-8"?>
-<w:document xmlns:wpc="http://schemas.microsoft.com/office/word/2010/wordprocessingCanvas" xmlns:cx="http://schemas.microsoft.com/office/drawing/2014/chartex" xmlns:cx1="http://schemas.microsoft.com/office/drawing/2015/9/8/chartex" xmlns:cx2="http://schemas.microsoft.com/office/drawing/2015/10/21/chartex" xmlns:cx3="http://schemas.microsoft.com/office/drawing/2016/5/9/chartex" xmlns:cx4="http://schemas.microsoft.com/office/drawing/2016/5/10/chartex" xmlns:cx5="http://schemas.microsoft.com/office/drawing/2016/5/11/chartex" xmlns:cx6="http://schemas.microsoft.com/office/drawing/2016/5/12/chartex" xmlns:cx7="http://schemas.microsoft.com/office/drawing/2016/5/13/chartex" xmlns:cx8="http://schemas.microsoft.com/office/drawing/2016/5/14/chartex" xmlns:mc="http://schemas.openxmlformats.org/markup-compatibility/2006" xmlns:aink="http://schemas.microsoft.com/office/drawing/2016/ink" xmlns:am3d="http://schemas.microsoft.com/office/drawing/2017/model3d" xmlns:o="urn:schemas-microsoft-com:office:office" xmlns:oel="http://schemas.microsoft.com/office/2019/extlst" xmlns:r="http://schemas.openxmlformats.org/officeDocument/2006/relationships" xmlns:m="http://schemas.openxmlformats.org/officeDocument/2006/math" xmlns:v="urn:schemas-microsoft-com:vml" xmlns:wp14="http://schemas.microsoft.com/office/word/2010/wordprocessingDrawing" xmlns:wp="http://schemas.openxmlformats.org/drawingml/2006/wordprocessingDrawing" xmlns:w10="urn:schemas-microsoft-com:office:word" xmlns:w="http://schemas.openxmlformats.org/wordprocessingml/2006/main" xmlns:w14="http://schemas.microsoft.com/office/word/2010/wordml" xmlns:w15="http://schemas.microsoft.com/office/word/2012/wordml" xmlns:w16cex="http://schemas.microsoft.com/office/word/2018/wordml/cex" xmlns:w16cid="http://schemas.microsoft.com/office/word/2016/wordml/cid" xmlns:w16="http://schemas.microsoft.com/office/word/2018/wordml" xmlns:w16du="http://schemas.microsoft.com/office/word/2023/wordml/word16du" xmlns:w16sdtdh="http://schemas.microsoft.com/office/word/2020/wordml/sdtdatahash" xmlns:w16se="http://schemas.microsoft.com/office/word/2015/wordml/symex" xmlns:wpg="http://schemas.microsoft.com/office/word/2010/wordprocessingGroup" xmlns:wpi="http://schemas.microsoft.com/office/word/2010/wordprocessingInk" xmlns:wne="http://schemas.microsoft.com/office/word/2006/wordml" xmlns:wps="http://schemas.microsoft.com/office/word/2010/wordprocessingShape" mc:Ignorable="w14 w15 w16se w16cid w16 w16cex w16sdtdh w16du wp14">
+<w:document xmlns:wpc="http://schemas.microsoft.com/office/word/2010/wordprocessingCanvas" xmlns:cx="http://schemas.microsoft.com/office/drawing/2014/chartex" xmlns:mc="http://schemas.openxmlformats.org/markup-compatibility/2006" xmlns:o="urn:schemas-microsoft-com:office:office" xmlns:r="http://schemas.openxmlformats.org/officeDocument/2006/relationships" xmlns:m="http://schemas.openxmlformats.org/officeDocument/2006/math" xmlns:v="urn:schemas-microsoft-com:vml" xmlns:wp14="http://schemas.microsoft.com/office/word/2010/wordprocessingDrawing" xmlns:wp="http://schemas.openxmlformats.org/drawingml/2006/wordprocessingDrawing" xmlns:w10="urn:schemas-microsoft-com:office:word" xmlns:w="http://schemas.openxmlformats.org/wordprocessingml/2006/main" xmlns:w14="http://schemas.microsoft.com/office/word/2010/wordml" xmlns:w15="http://schemas.microsoft.com/office/word/2012/wordml" xmlns:w16se="http://schemas.microsoft.com/office/word/2015/wordml/symex" xmlns:wpg="http://schemas.microsoft.com/office/word/2010/wordprocessingGroup" xmlns:wpi="http://schemas.microsoft.com/office/word/2010/wordprocessingInk" xmlns:wne="http://schemas.microsoft.com/office/word/2006/wordml" xmlns:wps="http://schemas.microsoft.com/office/word/2010/wordprocessingShape" mc:Ignorable="w14 w15 w16se wp14">
   <w:body>
     <w:p>
       <w:pPr>
@@ -137,6 +137,7 @@
           <w:docPartUnique/>
         </w:docPartObj>
       </w:sdtPr>
+      <w:sdtEndPr/>
       <w:sdtContent>
         <w:p>
           <w:pPr>
@@ -2626,6 +2627,90 @@
                 <w:lang w:val="fr-FR"/>
               </w:rPr>
             </w:pPr>
+            <w:r>
+              <w:rPr>
+                <w:rFonts w:ascii="Liberation Serif" w:hAnsi="Liberation Serif"/>
+                <w:color w:val="000000"/>
+                <w:lang w:val="fr-FR"/>
+              </w:rPr>
+              <w:t>V1.4</w:t>
+            </w:r>
+          </w:p>
+        </w:tc>
+        <w:tc>
+          <w:tcPr>
+            <w:tcW w:w="3024" w:type="dxa"/>
+            <w:tcBorders>
+              <w:left w:val="single" w:sz="4" w:space="0" w:color="000000"/>
+              <w:bottom w:val="single" w:sz="4" w:space="0" w:color="000000"/>
+            </w:tcBorders>
+          </w:tcPr>
+          <w:p>
+            <w:pPr>
+              <w:pStyle w:val="Contenudetableau"/>
+              <w:rPr>
+                <w:rFonts w:ascii="Liberation Serif" w:hAnsi="Liberation Serif"/>
+                <w:color w:val="000000"/>
+                <w:lang w:val="fr-FR"/>
+              </w:rPr>
+            </w:pPr>
+            <w:r>
+              <w:rPr>
+                <w:rFonts w:ascii="Liberation Serif" w:hAnsi="Liberation Serif"/>
+                <w:color w:val="000000"/>
+                <w:lang w:val="fr-FR"/>
+              </w:rPr>
+              <w:t>03/04/2025</w:t>
+            </w:r>
+          </w:p>
+        </w:tc>
+        <w:tc>
+          <w:tcPr>
+            <w:tcW w:w="3024" w:type="dxa"/>
+            <w:tcBorders>
+              <w:left w:val="single" w:sz="4" w:space="0" w:color="000000"/>
+              <w:bottom w:val="single" w:sz="4" w:space="0" w:color="000000"/>
+              <w:right w:val="single" w:sz="4" w:space="0" w:color="000000"/>
+            </w:tcBorders>
+          </w:tcPr>
+          <w:p>
+            <w:pPr>
+              <w:pStyle w:val="Contenudetableau"/>
+              <w:rPr>
+                <w:rFonts w:ascii="Liberation Serif" w:hAnsi="Liberation Serif"/>
+                <w:color w:val="000000"/>
+                <w:lang w:val="fr-FR"/>
+              </w:rPr>
+            </w:pPr>
+            <w:r>
+              <w:rPr>
+                <w:rFonts w:ascii="Liberation Serif" w:hAnsi="Liberation Serif"/>
+                <w:color w:val="000000"/>
+                <w:lang w:val="fr-FR"/>
+              </w:rPr>
+              <w:t>Remplacement du MCD merise</w:t>
+            </w:r>
+          </w:p>
+        </w:tc>
+      </w:tr>
+      <w:tr>
+        <w:tc>
+          <w:tcPr>
+            <w:tcW w:w="3024" w:type="dxa"/>
+            <w:tcBorders>
+              <w:left w:val="single" w:sz="4" w:space="0" w:color="000000"/>
+              <w:bottom w:val="single" w:sz="4" w:space="0" w:color="000000"/>
+            </w:tcBorders>
+          </w:tcPr>
+          <w:p>
+            <w:pPr>
+              <w:pStyle w:val="Contenudetableau"/>
+              <w:rPr>
+                <w:rFonts w:ascii="Liberation Serif" w:hAnsi="Liberation Serif"/>
+                <w:color w:val="000000"/>
+                <w:lang w:val="fr-FR"/>
+              </w:rPr>
+            </w:pPr>
           </w:p>
         </w:tc>
         <w:tc>
@@ -2668,66 +2753,6 @@
           </w:p>
         </w:tc>
       </w:tr>
-      <w:tr>
-        <w:tc>
-          <w:tcPr>
-            <w:tcW w:w="3024" w:type="dxa"/>
-            <w:tcBorders>
-              <w:left w:val="single" w:sz="4" w:space="0" w:color="000000"/>
-              <w:bottom w:val="single" w:sz="4" w:space="0" w:color="000000"/>
-            </w:tcBorders>
-          </w:tcPr>
-          <w:p>
-            <w:pPr>
-              <w:pStyle w:val="Contenudetableau"/>
-              <w:rPr>
-                <w:rFonts w:ascii="Liberation Serif" w:hAnsi="Liberation Serif"/>
-                <w:color w:val="000000"/>
-                <w:lang w:val="fr-FR"/>
-              </w:rPr>
-            </w:pPr>
-          </w:p>
-        </w:tc>
-        <w:tc>
-          <w:tcPr>
-            <w:tcW w:w="3024" w:type="dxa"/>
-            <w:tcBorders>
-              <w:left w:val="single" w:sz="4" w:space="0" w:color="000000"/>
-              <w:bottom w:val="single" w:sz="4" w:space="0" w:color="000000"/>
-            </w:tcBorders>
-          </w:tcPr>
-          <w:p>
-            <w:pPr>
-              <w:pStyle w:val="Contenudetableau"/>
-              <w:rPr>
-                <w:rFonts w:ascii="Liberation Serif" w:hAnsi="Liberation Serif"/>
-                <w:color w:val="000000"/>
-                <w:lang w:val="fr-FR"/>
-              </w:rPr>
-            </w:pPr>
-          </w:p>
-        </w:tc>
-        <w:tc>
-          <w:tcPr>
-            <w:tcW w:w="3024" w:type="dxa"/>
-            <w:tcBorders>
-              <w:left w:val="single" w:sz="4" w:space="0" w:color="000000"/>
-              <w:bottom w:val="single" w:sz="4" w:space="0" w:color="000000"/>
-              <w:right w:val="single" w:sz="4" w:space="0" w:color="000000"/>
-            </w:tcBorders>
-          </w:tcPr>
-          <w:p>
-            <w:pPr>
-              <w:pStyle w:val="Contenudetableau"/>
-              <w:rPr>
-                <w:rFonts w:ascii="Liberation Serif" w:hAnsi="Liberation Serif"/>
-                <w:color w:val="000000"/>
-                <w:lang w:val="fr-FR"/>
-              </w:rPr>
-            </w:pPr>
-          </w:p>
-        </w:tc>
-      </w:tr>
     </w:tbl>
     <w:p>
       <w:pPr>
@@ -3799,7 +3824,7 @@
           <w:lang w:eastAsia="fr-FR"/>
         </w:rPr>
         <w:drawing>
-          <wp:inline distT="0" distB="0" distL="0" distR="0" wp14:anchorId="769D69B6" wp14:editId="0FED6E8B">
+          <wp:inline distT="0" distB="0" distL="0" distR="0" wp14:anchorId="10CA22A6" wp14:editId="359FE28B">
             <wp:extent cx="5760720" cy="3583940"/>
             <wp:effectExtent l="0" t="0" r="0" b="0"/>
             <wp:docPr id="9" name="Image 9"/>
@@ -3918,7 +3943,7 @@
           <w:lang w:eastAsia="fr-FR"/>
         </w:rPr>
         <w:drawing>
-          <wp:inline distT="0" distB="0" distL="0" distR="0" wp14:anchorId="22B6950D" wp14:editId="5180E34C">
+          <wp:inline distT="0" distB="0" distL="0" distR="0" wp14:anchorId="51C2B6BA" wp14:editId="35E8DB4E">
             <wp:extent cx="5760720" cy="3227908"/>
             <wp:effectExtent l="0" t="0" r="0" b="0"/>
             <wp:docPr id="2" name="Image 2" descr="https://lh7-rt.googleusercontent.com/docsz/AD_4nXd1-4HjSZhRtg3RGxqmNgn7Qw_OrsgpFFdI1Yb4LVp_9-4AugSfQ5rqBCC6BpOFujgp6PffRiVIOGvR7P1bOGGfpZGofSw4atlPUpSN4lfQkO_Z1LQAl_E4Hxxd2UcYMWe16xODzg?key=w2-VNwKXo7DkrOHwWD7aNDMP"/>
@@ -4027,7 +4052,7 @@
           <w:lang w:eastAsia="fr-FR"/>
         </w:rPr>
         <w:drawing>
-          <wp:inline distT="0" distB="0" distL="0" distR="0" wp14:anchorId="589CB0B3" wp14:editId="0E33B7EB">
+          <wp:inline distT="0" distB="0" distL="0" distR="0" wp14:anchorId="41322217" wp14:editId="3B52B5A1">
             <wp:extent cx="3867150" cy="3427236"/>
             <wp:effectExtent l="0" t="0" r="0" b="1905"/>
             <wp:docPr id="5" name="Image 5"/>
@@ -4085,7 +4110,7 @@
         </w:rPr>
         <w:lastRenderedPageBreak/>
         <w:drawing>
-          <wp:inline distT="0" distB="0" distL="0" distR="0" wp14:anchorId="712373A2" wp14:editId="7817EFB4">
+          <wp:inline distT="0" distB="0" distL="0" distR="0" wp14:anchorId="6F0EC331" wp14:editId="2463299C">
             <wp:extent cx="5283200" cy="3512816"/>
             <wp:effectExtent l="0" t="0" r="0" b="0"/>
             <wp:docPr id="6" name="Image 6"/>
@@ -4145,7 +4170,7 @@
           <w:lang w:eastAsia="fr-FR"/>
         </w:rPr>
         <w:drawing>
-          <wp:inline distT="0" distB="0" distL="0" distR="0" wp14:anchorId="4953D549" wp14:editId="302A25F7">
+          <wp:inline distT="0" distB="0" distL="0" distR="0" wp14:anchorId="0B40146D" wp14:editId="345C4967">
             <wp:extent cx="5760720" cy="4639945"/>
             <wp:effectExtent l="0" t="0" r="0" b="8255"/>
             <wp:docPr id="7" name="Image 7"/>
@@ -4206,7 +4231,7 @@
           <w:lang w:eastAsia="fr-FR"/>
         </w:rPr>
         <w:drawing>
-          <wp:inline distT="0" distB="0" distL="0" distR="0" wp14:anchorId="5BFF4367" wp14:editId="6AC9BBFA">
+          <wp:inline distT="0" distB="0" distL="0" distR="0" wp14:anchorId="5378C9E9" wp14:editId="5BE6D326">
             <wp:extent cx="5288890" cy="3254837"/>
             <wp:effectExtent l="0" t="0" r="7620" b="3175"/>
             <wp:docPr id="8" name="Image 8"/>
@@ -4266,7 +4291,7 @@
           <w:lang w:eastAsia="fr-FR"/>
         </w:rPr>
         <w:drawing>
-          <wp:inline distT="0" distB="0" distL="0" distR="0" wp14:anchorId="583D65CC" wp14:editId="4677263D">
+          <wp:inline distT="0" distB="0" distL="0" distR="0" wp14:anchorId="413F3B09" wp14:editId="31C8A721">
             <wp:extent cx="5760720" cy="3702050"/>
             <wp:effectExtent l="0" t="0" r="0" b="0"/>
             <wp:docPr id="11" name="Image 11"/>
@@ -4380,18 +4405,21 @@
       <w:r>
         <w:t>MCD Merise</w:t>
       </w:r>
-      <w:r>
-        <w:br/>
-      </w:r>
+    </w:p>
+    <w:p>
+      <w:pPr>
+        <w:pStyle w:val="Texte"/>
+      </w:pPr>
       <w:r>
         <w:rPr>
           <w:noProof/>
+          <w:lang w:eastAsia="fr-FR"/>
         </w:rPr>
         <w:drawing>
-          <wp:inline distT="0" distB="0" distL="0" distR="0" wp14:anchorId="7C0C99CF" wp14:editId="0086EE36">
-            <wp:extent cx="5760720" cy="3902075"/>
-            <wp:effectExtent l="0" t="0" r="0" b="3175"/>
-            <wp:docPr id="1684335820" name="Image 1"/>
+          <wp:inline distT="0" distB="0" distL="0" distR="0" wp14:anchorId="026B2EB7" wp14:editId="03907A28">
+            <wp:extent cx="5760720" cy="3756660"/>
+            <wp:effectExtent l="0" t="0" r="0" b="0"/>
+            <wp:docPr id="17" name="Image 17"/>
             <wp:cNvGraphicFramePr>
               <a:graphicFrameLocks xmlns:a="http://schemas.openxmlformats.org/drawingml/2006/main" noChangeAspect="1"/>
             </wp:cNvGraphicFramePr>
@@ -4399,36 +4427,23 @@
               <a:graphicData uri="http://schemas.openxmlformats.org/drawingml/2006/picture">
                 <pic:pic xmlns:pic="http://schemas.openxmlformats.org/drawingml/2006/picture">
                   <pic:nvPicPr>
-                    <pic:cNvPr id="0" name="Picture 1"/>
-                    <pic:cNvPicPr>
-                      <a:picLocks noChangeAspect="1" noChangeArrowheads="1"/>
-                    </pic:cNvPicPr>
+                    <pic:cNvPr id="1" name=""/>
+                    <pic:cNvPicPr/>
                   </pic:nvPicPr>
                   <pic:blipFill>
-                    <a:blip r:embed="rId15">
-                      <a:extLst>
-                        <a:ext uri="{28A0092B-C50C-407E-A947-70E740481C1C}">
-                          <a14:useLocalDpi xmlns:a14="http://schemas.microsoft.com/office/drawing/2010/main" val="0"/>
-                        </a:ext>
-                      </a:extLst>
-                    </a:blip>
-                    <a:srcRect/>
+                    <a:blip r:embed="rId15"/>
                     <a:stretch>
                       <a:fillRect/>
                     </a:stretch>
                   </pic:blipFill>
-                  <pic:spPr bwMode="auto">
+                  <pic:spPr>
                     <a:xfrm>
                       <a:off x="0" y="0"/>
-                      <a:ext cx="5760720" cy="3902075"/>
+                      <a:ext cx="5760720" cy="3756660"/>
                     </a:xfrm>
                     <a:prstGeom prst="rect">
                       <a:avLst/>
                     </a:prstGeom>
-                    <a:noFill/>
-                    <a:ln>
-                      <a:noFill/>
-                    </a:ln>
                   </pic:spPr>
                 </pic:pic>
               </a:graphicData>
@@ -4464,11 +4479,156 @@
           <w:noProof/>
           <w:lang w:eastAsia="fr-FR"/>
         </w:rPr>
+        <w:t>Refaire le dessin d’architecture</w:t>
+      </w:r>
+    </w:p>
+    <w:p>
+      <w:pPr>
+        <w:pStyle w:val="Titre2"/>
+        <w:rPr>
+          <w:color w:val="000000"/>
+          <w:sz w:val="22"/>
+        </w:rPr>
+      </w:pPr>
+      <w:bookmarkStart w:id="19" w:name="_Toc184371562"/>
+      <w:r>
+        <w:rPr>
+          <w:color w:val="000000"/>
+          <w:sz w:val="22"/>
+        </w:rPr>
+        <w:t>Framework</w:t>
+      </w:r>
+      <w:bookmarkEnd w:id="19"/>
+    </w:p>
+    <w:p>
+      <w:pPr>
+        <w:pStyle w:val="Texte"/>
+      </w:pPr>
+      <w:r>
+        <w:t xml:space="preserve">Pour l’application de bureau nous avons choisi d’utiliser </w:t>
+      </w:r>
+      <w:proofErr w:type="spellStart"/>
+      <w:r>
+        <w:t>J</w:t>
+      </w:r>
+      <w:r>
+        <w:t>avaFX</w:t>
+      </w:r>
+      <w:proofErr w:type="spellEnd"/>
+      <w:r>
+        <w:t xml:space="preserve"> et pour l’application web nous avons choisi </w:t>
+      </w:r>
+      <w:proofErr w:type="spellStart"/>
+      <w:r>
+        <w:t>Symfony</w:t>
+      </w:r>
+      <w:proofErr w:type="spellEnd"/>
+      <w:r>
+        <w:t>.</w:t>
+      </w:r>
+    </w:p>
+    <w:p>
+      <w:pPr>
+        <w:pStyle w:val="Titre2"/>
+        <w:rPr>
+          <w:color w:val="000000"/>
+          <w:sz w:val="22"/>
+        </w:rPr>
+      </w:pPr>
+      <w:bookmarkStart w:id="20" w:name="_Toc184371563"/>
+      <w:r>
+        <w:rPr>
+          <w:color w:val="000000"/>
+          <w:sz w:val="22"/>
+        </w:rPr>
+        <w:t>Langage</w:t>
+      </w:r>
+      <w:bookmarkEnd w:id="20"/>
+    </w:p>
+    <w:p>
+      <w:pPr>
+        <w:pStyle w:val="Texte"/>
+      </w:pPr>
+      <w:r>
+        <w:t xml:space="preserve">Pour les langages choisis, il y a </w:t>
+      </w:r>
+      <w:proofErr w:type="gramStart"/>
+      <w:r>
+        <w:t>le java</w:t>
+      </w:r>
+      <w:proofErr w:type="gramEnd"/>
+      <w:r>
+        <w:t xml:space="preserve"> pour le client lourd et le </w:t>
+      </w:r>
+      <w:proofErr w:type="spellStart"/>
+      <w:r>
+        <w:t>php</w:t>
+      </w:r>
+      <w:proofErr w:type="spellEnd"/>
+      <w:r>
+        <w:t xml:space="preserve"> pour le client léger.</w:t>
+      </w:r>
+    </w:p>
+    <w:p>
+      <w:pPr>
+        <w:pStyle w:val="Titre2"/>
+        <w:rPr>
+          <w:color w:val="000000"/>
+          <w:sz w:val="22"/>
+        </w:rPr>
+      </w:pPr>
+      <w:bookmarkStart w:id="21" w:name="_Toc184371564"/>
+      <w:r>
+        <w:rPr>
+          <w:color w:val="000000"/>
+          <w:sz w:val="22"/>
+        </w:rPr>
+        <w:t>Diagramme de classe</w:t>
+      </w:r>
+      <w:bookmarkEnd w:id="21"/>
+      <w:r>
+        <w:rPr>
+          <w:color w:val="000000"/>
+          <w:sz w:val="22"/>
+        </w:rPr>
+        <w:tab/>
+      </w:r>
+    </w:p>
+    <w:p>
+      <w:pPr>
+        <w:pStyle w:val="Titre3"/>
+      </w:pPr>
+      <w:bookmarkStart w:id="22" w:name="_Toc184371565"/>
+      <w:r>
+        <w:t>Diagramme application de bureau</w:t>
+      </w:r>
+      <w:bookmarkEnd w:id="22"/>
+    </w:p>
+    <w:p>
+      <w:pPr>
+        <w:pStyle w:val="Texte"/>
+      </w:pPr>
+    </w:p>
+    <w:p>
+      <w:pPr>
+        <w:pStyle w:val="Texte"/>
+      </w:pPr>
+    </w:p>
+    <w:p>
+      <w:pPr>
+        <w:pStyle w:val="Texte"/>
+      </w:pPr>
+      <w:r>
+        <w:rPr>
+          <w:noProof/>
+          <w:lang w:eastAsia="fr-FR"/>
+        </w:rPr>
+        <w:lastRenderedPageBreak/>
         <w:drawing>
-          <wp:inline distT="0" distB="0" distL="0" distR="0" wp14:anchorId="1E5E7D7E" wp14:editId="2A0107D7">
-            <wp:extent cx="4943475" cy="3030821"/>
+          <wp:inline distT="0" distB="0" distL="0" distR="0" wp14:anchorId="57CB43BB" wp14:editId="2BF24948">
+            <wp:extent cx="5181600" cy="4676691"/>
             <wp:effectExtent l="0" t="0" r="0" b="0"/>
-            <wp:docPr id="3" name="Image 3" descr="https://cdn.discordapp.com/attachments/1233348407293382689/1316067739428847666/Screenshot_2024-12-10_164130.png?ex=676b7f58&amp;is=676a2dd8&amp;hm=ab894f40bd7a2f305acf8f771e21a6922d7843f700893e6fab98af545e6890d0&amp;="/>
+            <wp:docPr id="1" name="Image 1"/>
             <wp:cNvGraphicFramePr>
               <a:graphicFrameLocks xmlns:a="http://schemas.openxmlformats.org/drawingml/2006/main" noChangeAspect="1"/>
             </wp:cNvGraphicFramePr>
@@ -4476,36 +4636,23 @@
               <a:graphicData uri="http://schemas.openxmlformats.org/drawingml/2006/picture">
                 <pic:pic xmlns:pic="http://schemas.openxmlformats.org/drawingml/2006/picture">
                   <pic:nvPicPr>
-                    <pic:cNvPr id="0" name="Picture 1" descr="https://cdn.discordapp.com/attachments/1233348407293382689/1316067739428847666/Screenshot_2024-12-10_164130.png?ex=676b7f58&amp;is=676a2dd8&amp;hm=ab894f40bd7a2f305acf8f771e21a6922d7843f700893e6fab98af545e6890d0&amp;="/>
-                    <pic:cNvPicPr>
-                      <a:picLocks noChangeAspect="1" noChangeArrowheads="1"/>
-                    </pic:cNvPicPr>
+                    <pic:cNvPr id="1" name=""/>
+                    <pic:cNvPicPr/>
                   </pic:nvPicPr>
                   <pic:blipFill>
-                    <a:blip r:embed="rId16">
-                      <a:extLst>
-                        <a:ext uri="{28A0092B-C50C-407E-A947-70E740481C1C}">
-                          <a14:useLocalDpi xmlns:a14="http://schemas.microsoft.com/office/drawing/2010/main" val="0"/>
-                        </a:ext>
-                      </a:extLst>
-                    </a:blip>
-                    <a:srcRect/>
+                    <a:blip r:embed="rId16"/>
                     <a:stretch>
                       <a:fillRect/>
                     </a:stretch>
                   </pic:blipFill>
-                  <pic:spPr bwMode="auto">
+                  <pic:spPr>
                     <a:xfrm>
                       <a:off x="0" y="0"/>
-                      <a:ext cx="4963659" cy="3043195"/>
+                      <a:ext cx="5191174" cy="4685332"/>
                     </a:xfrm>
                     <a:prstGeom prst="rect">
                       <a:avLst/>
                     </a:prstGeom>
-                    <a:noFill/>
-                    <a:ln>
-                      <a:noFill/>
-                    </a:ln>
                   </pic:spPr>
                 </pic:pic>
               </a:graphicData>
@@ -4516,113 +4663,6 @@
     </w:p>
     <w:p>
       <w:pPr>
-        <w:pStyle w:val="Titre2"/>
-        <w:rPr>
-          <w:color w:val="000000"/>
-          <w:sz w:val="22"/>
-        </w:rPr>
-      </w:pPr>
-      <w:bookmarkStart w:id="19" w:name="_Toc184371562"/>
-      <w:r>
-        <w:rPr>
-          <w:color w:val="000000"/>
-          <w:sz w:val="22"/>
-        </w:rPr>
-        <w:lastRenderedPageBreak/>
-        <w:t>Framework</w:t>
-      </w:r>
-      <w:bookmarkEnd w:id="19"/>
-    </w:p>
-    <w:p>
-      <w:pPr>
-        <w:pStyle w:val="Texte"/>
-      </w:pPr>
-      <w:r>
-        <w:t xml:space="preserve">Pour l’application de bureau nous avons choisi d’utiliser </w:t>
-      </w:r>
-      <w:r>
-        <w:t>javaFX</w:t>
-      </w:r>
-      <w:r>
-        <w:t xml:space="preserve"> et pour l’application web nous avons choisi Symfony</w:t>
-      </w:r>
-      <w:r>
-        <w:t>.</w:t>
-      </w:r>
-    </w:p>
-    <w:p>
-      <w:pPr>
-        <w:pStyle w:val="Titre2"/>
-        <w:rPr>
-          <w:color w:val="000000"/>
-          <w:sz w:val="22"/>
-        </w:rPr>
-      </w:pPr>
-      <w:bookmarkStart w:id="20" w:name="_Toc184371563"/>
-      <w:r>
-        <w:rPr>
-          <w:color w:val="000000"/>
-          <w:sz w:val="22"/>
-        </w:rPr>
-        <w:t>Langage</w:t>
-      </w:r>
-      <w:bookmarkEnd w:id="20"/>
-    </w:p>
-    <w:p>
-      <w:pPr>
-        <w:pStyle w:val="Texte"/>
-      </w:pPr>
-      <w:r>
-        <w:t>Pour les langages choisis, il y a le java pour le client lourd et le php pour le client léger.</w:t>
-      </w:r>
-    </w:p>
-    <w:p>
-      <w:pPr>
-        <w:pStyle w:val="Titre2"/>
-        <w:rPr>
-          <w:color w:val="000000"/>
-          <w:sz w:val="22"/>
-        </w:rPr>
-      </w:pPr>
-      <w:bookmarkStart w:id="21" w:name="_Toc184371564"/>
-      <w:r>
-        <w:rPr>
-          <w:color w:val="000000"/>
-          <w:sz w:val="22"/>
-        </w:rPr>
-        <w:t>Diagramme de classe</w:t>
-      </w:r>
-      <w:bookmarkEnd w:id="21"/>
-      <w:r>
-        <w:rPr>
-          <w:color w:val="000000"/>
-          <w:sz w:val="22"/>
-        </w:rPr>
-        <w:tab/>
-      </w:r>
-    </w:p>
-    <w:p>
-      <w:pPr>
-        <w:pStyle w:val="Titre3"/>
-      </w:pPr>
-      <w:bookmarkStart w:id="22" w:name="_Toc184371565"/>
-      <w:r>
-        <w:t>Diagramme application de bureau</w:t>
-      </w:r>
-      <w:bookmarkEnd w:id="22"/>
-    </w:p>
-    <w:p>
-      <w:pPr>
-        <w:pStyle w:val="Texte"/>
-      </w:pPr>
-    </w:p>
-    <w:p>
-      <w:pPr>
-        <w:pStyle w:val="Texte"/>
-      </w:pPr>
-    </w:p>
-    <w:p>
-      <w:pPr>
         <w:pStyle w:val="Texte"/>
       </w:pPr>
       <w:r>
@@ -4631,10 +4671,10 @@
           <w:lang w:eastAsia="fr-FR"/>
         </w:rPr>
         <w:drawing>
-          <wp:inline distT="0" distB="0" distL="0" distR="0" wp14:anchorId="04969E5F" wp14:editId="21465F22">
-            <wp:extent cx="5181600" cy="4676691"/>
+          <wp:inline distT="0" distB="0" distL="0" distR="0" wp14:anchorId="08F21BA9" wp14:editId="4B1BE754">
+            <wp:extent cx="4924425" cy="3285121"/>
             <wp:effectExtent l="0" t="0" r="0" b="0"/>
-            <wp:docPr id="1" name="Image 1"/>
+            <wp:docPr id="4" name="Image 4"/>
             <wp:cNvGraphicFramePr>
               <a:graphicFrameLocks xmlns:a="http://schemas.openxmlformats.org/drawingml/2006/main" noChangeAspect="1"/>
             </wp:cNvGraphicFramePr>
@@ -4654,7 +4694,7 @@
                   <pic:spPr>
                     <a:xfrm>
                       <a:off x="0" y="0"/>
-                      <a:ext cx="5191174" cy="4685332"/>
+                      <a:ext cx="4945408" cy="3299119"/>
                     </a:xfrm>
                     <a:prstGeom prst="rect">
                       <a:avLst/>
@@ -4678,10 +4718,10 @@
         </w:rPr>
         <w:lastRenderedPageBreak/>
         <w:drawing>
-          <wp:inline distT="0" distB="0" distL="0" distR="0" wp14:anchorId="23BC4CCE" wp14:editId="09DB502F">
-            <wp:extent cx="4924425" cy="3285121"/>
+          <wp:inline distT="0" distB="0" distL="0" distR="0" wp14:anchorId="08865F8E" wp14:editId="260C7C7D">
+            <wp:extent cx="5760720" cy="4674235"/>
             <wp:effectExtent l="0" t="0" r="0" b="0"/>
-            <wp:docPr id="4" name="Image 4"/>
+            <wp:docPr id="10" name="Image 10"/>
             <wp:cNvGraphicFramePr>
               <a:graphicFrameLocks xmlns:a="http://schemas.openxmlformats.org/drawingml/2006/main" noChangeAspect="1"/>
             </wp:cNvGraphicFramePr>
@@ -4701,7 +4741,7 @@
                   <pic:spPr>
                     <a:xfrm>
                       <a:off x="0" y="0"/>
-                      <a:ext cx="4945408" cy="3299119"/>
+                      <a:ext cx="5760720" cy="4674235"/>
                     </a:xfrm>
                     <a:prstGeom prst="rect">
                       <a:avLst/>
@@ -4724,10 +4764,10 @@
           <w:lang w:eastAsia="fr-FR"/>
         </w:rPr>
         <w:drawing>
-          <wp:inline distT="0" distB="0" distL="0" distR="0" wp14:anchorId="3D9FCA48" wp14:editId="361FF044">
-            <wp:extent cx="5760720" cy="4674235"/>
-            <wp:effectExtent l="0" t="0" r="0" b="0"/>
-            <wp:docPr id="10" name="Image 10"/>
+          <wp:inline distT="0" distB="0" distL="0" distR="0" wp14:anchorId="4810A033" wp14:editId="40DEA7BC">
+            <wp:extent cx="5760720" cy="2811145"/>
+            <wp:effectExtent l="0" t="0" r="0" b="8255"/>
+            <wp:docPr id="13" name="Image 13"/>
             <wp:cNvGraphicFramePr>
               <a:graphicFrameLocks xmlns:a="http://schemas.openxmlformats.org/drawingml/2006/main" noChangeAspect="1"/>
             </wp:cNvGraphicFramePr>
@@ -4747,7 +4787,7 @@
                   <pic:spPr>
                     <a:xfrm>
                       <a:off x="0" y="0"/>
-                      <a:ext cx="5760720" cy="4674235"/>
+                      <a:ext cx="5760720" cy="2811145"/>
                     </a:xfrm>
                     <a:prstGeom prst="rect">
                       <a:avLst/>
@@ -4771,10 +4811,10 @@
         </w:rPr>
         <w:lastRenderedPageBreak/>
         <w:drawing>
-          <wp:inline distT="0" distB="0" distL="0" distR="0" wp14:anchorId="02513ED1" wp14:editId="01E390CD">
-            <wp:extent cx="5760720" cy="2811145"/>
-            <wp:effectExtent l="0" t="0" r="0" b="8255"/>
-            <wp:docPr id="13" name="Image 13"/>
+          <wp:inline distT="0" distB="0" distL="0" distR="0" wp14:anchorId="38D59DA8" wp14:editId="760DFF02">
+            <wp:extent cx="3639058" cy="2086266"/>
+            <wp:effectExtent l="0" t="0" r="0" b="9525"/>
+            <wp:docPr id="14" name="Image 14"/>
             <wp:cNvGraphicFramePr>
               <a:graphicFrameLocks xmlns:a="http://schemas.openxmlformats.org/drawingml/2006/main" noChangeAspect="1"/>
             </wp:cNvGraphicFramePr>
@@ -4794,7 +4834,7 @@
                   <pic:spPr>
                     <a:xfrm>
                       <a:off x="0" y="0"/>
-                      <a:ext cx="5760720" cy="2811145"/>
+                      <a:ext cx="3639058" cy="2086266"/>
                     </a:xfrm>
                     <a:prstGeom prst="rect">
                       <a:avLst/>
@@ -4817,10 +4857,10 @@
           <w:lang w:eastAsia="fr-FR"/>
         </w:rPr>
         <w:drawing>
-          <wp:inline distT="0" distB="0" distL="0" distR="0" wp14:anchorId="1236B6C9" wp14:editId="580EEADF">
-            <wp:extent cx="3639058" cy="2086266"/>
-            <wp:effectExtent l="0" t="0" r="0" b="9525"/>
-            <wp:docPr id="14" name="Image 14"/>
+          <wp:inline distT="0" distB="0" distL="0" distR="0" wp14:anchorId="11FCECC9" wp14:editId="2F1494A4">
+            <wp:extent cx="3228975" cy="2753907"/>
+            <wp:effectExtent l="0" t="0" r="0" b="8890"/>
+            <wp:docPr id="15" name="Image 15"/>
             <wp:cNvGraphicFramePr>
               <a:graphicFrameLocks xmlns:a="http://schemas.openxmlformats.org/drawingml/2006/main" noChangeAspect="1"/>
             </wp:cNvGraphicFramePr>
@@ -4840,7 +4880,7 @@
                   <pic:spPr>
                     <a:xfrm>
                       <a:off x="0" y="0"/>
-                      <a:ext cx="3639058" cy="2086266"/>
+                      <a:ext cx="3241724" cy="2764780"/>
                     </a:xfrm>
                     <a:prstGeom prst="rect">
                       <a:avLst/>
@@ -4863,10 +4903,10 @@
           <w:lang w:eastAsia="fr-FR"/>
         </w:rPr>
         <w:drawing>
-          <wp:inline distT="0" distB="0" distL="0" distR="0" wp14:anchorId="4F554585" wp14:editId="1558E526">
-            <wp:extent cx="3228975" cy="2753907"/>
-            <wp:effectExtent l="0" t="0" r="0" b="8890"/>
-            <wp:docPr id="15" name="Image 15"/>
+          <wp:inline distT="0" distB="0" distL="0" distR="0" wp14:anchorId="43972534" wp14:editId="187B1CA0">
+            <wp:extent cx="2857500" cy="3559195"/>
+            <wp:effectExtent l="0" t="0" r="0" b="3175"/>
+            <wp:docPr id="16" name="Image 16"/>
             <wp:cNvGraphicFramePr>
               <a:graphicFrameLocks xmlns:a="http://schemas.openxmlformats.org/drawingml/2006/main" noChangeAspect="1"/>
             </wp:cNvGraphicFramePr>
@@ -4886,53 +4926,6 @@
                   <pic:spPr>
                     <a:xfrm>
                       <a:off x="0" y="0"/>
-                      <a:ext cx="3241724" cy="2764780"/>
-                    </a:xfrm>
-                    <a:prstGeom prst="rect">
-                      <a:avLst/>
-                    </a:prstGeom>
-                  </pic:spPr>
-                </pic:pic>
-              </a:graphicData>
-            </a:graphic>
-          </wp:inline>
-        </w:drawing>
-      </w:r>
-    </w:p>
-    <w:p>
-      <w:pPr>
-        <w:pStyle w:val="Texte"/>
-      </w:pPr>
-      <w:r>
-        <w:rPr>
-          <w:noProof/>
-          <w:lang w:eastAsia="fr-FR"/>
-        </w:rPr>
-        <w:lastRenderedPageBreak/>
-        <w:drawing>
-          <wp:inline distT="0" distB="0" distL="0" distR="0" wp14:anchorId="0E5B9084" wp14:editId="69C3C3C9">
-            <wp:extent cx="2857500" cy="3559195"/>
-            <wp:effectExtent l="0" t="0" r="0" b="3175"/>
-            <wp:docPr id="16" name="Image 16"/>
-            <wp:cNvGraphicFramePr>
-              <a:graphicFrameLocks xmlns:a="http://schemas.openxmlformats.org/drawingml/2006/main" noChangeAspect="1"/>
-            </wp:cNvGraphicFramePr>
-            <a:graphic xmlns:a="http://schemas.openxmlformats.org/drawingml/2006/main">
-              <a:graphicData uri="http://schemas.openxmlformats.org/drawingml/2006/picture">
-                <pic:pic xmlns:pic="http://schemas.openxmlformats.org/drawingml/2006/picture">
-                  <pic:nvPicPr>
-                    <pic:cNvPr id="1" name=""/>
-                    <pic:cNvPicPr/>
-                  </pic:nvPicPr>
-                  <pic:blipFill>
-                    <a:blip r:embed="rId23"/>
-                    <a:stretch>
-                      <a:fillRect/>
-                    </a:stretch>
-                  </pic:blipFill>
-                  <pic:spPr>
-                    <a:xfrm>
-                      <a:off x="0" y="0"/>
                       <a:ext cx="2860119" cy="3562457"/>
                     </a:xfrm>
                     <a:prstGeom prst="rect">
@@ -4952,6 +4945,7 @@
       </w:pPr>
       <w:bookmarkStart w:id="23" w:name="_Toc184371566"/>
       <w:r>
+        <w:lastRenderedPageBreak/>
         <w:t>Diagramme application web</w:t>
       </w:r>
       <w:bookmarkEnd w:id="23"/>
@@ -4961,13 +4955,61 @@
         <w:pStyle w:val="Texte"/>
       </w:pPr>
       <w:r>
-        <w:t>-lovson</w:t>
-      </w:r>
-    </w:p>
-    <w:p>
-      <w:pPr>
-        <w:pStyle w:val="Texte"/>
-      </w:pPr>
+        <w:rPr>
+          <w:noProof/>
+          <w:lang w:eastAsia="fr-FR"/>
+        </w:rPr>
+        <w:drawing>
+          <wp:inline distT="0" distB="0" distL="0" distR="0">
+            <wp:extent cx="5760720" cy="3927608"/>
+            <wp:effectExtent l="0" t="0" r="0" b="0"/>
+            <wp:docPr id="3" name="Image 3" descr="https://cdn.discordapp.com/attachments/1233348407293382689/1358591716432548071/image.png?ex=67f5b822&amp;is=67f466a2&amp;hm=836b62f4453029b76aa890abdd7b381f728add09a70e19a6d67dc6f263a85ab2"/>
+            <wp:cNvGraphicFramePr>
+              <a:graphicFrameLocks xmlns:a="http://schemas.openxmlformats.org/drawingml/2006/main" noChangeAspect="1"/>
+            </wp:cNvGraphicFramePr>
+            <a:graphic xmlns:a="http://schemas.openxmlformats.org/drawingml/2006/main">
+              <a:graphicData uri="http://schemas.openxmlformats.org/drawingml/2006/picture">
+                <pic:pic xmlns:pic="http://schemas.openxmlformats.org/drawingml/2006/picture">
+                  <pic:nvPicPr>
+                    <pic:cNvPr id="0" name="Picture 1" descr="https://cdn.discordapp.com/attachments/1233348407293382689/1358591716432548071/image.png?ex=67f5b822&amp;is=67f466a2&amp;hm=836b62f4453029b76aa890abdd7b381f728add09a70e19a6d67dc6f263a85ab2"/>
+                    <pic:cNvPicPr>
+                      <a:picLocks noChangeAspect="1" noChangeArrowheads="1"/>
+                    </pic:cNvPicPr>
+                  </pic:nvPicPr>
+                  <pic:blipFill>
+                    <a:blip r:embed="rId23">
+                      <a:extLst>
+                        <a:ext uri="{28A0092B-C50C-407E-A947-70E740481C1C}">
+                          <a14:useLocalDpi xmlns:a14="http://schemas.microsoft.com/office/drawing/2010/main" val="0"/>
+                        </a:ext>
+                      </a:extLst>
+                    </a:blip>
+                    <a:srcRect/>
+                    <a:stretch>
+                      <a:fillRect/>
+                    </a:stretch>
+                  </pic:blipFill>
+                  <pic:spPr bwMode="auto">
+                    <a:xfrm>
+                      <a:off x="0" y="0"/>
+                      <a:ext cx="5760720" cy="3927608"/>
+                    </a:xfrm>
+                    <a:prstGeom prst="rect">
+                      <a:avLst/>
+                    </a:prstGeom>
+                    <a:noFill/>
+                    <a:ln>
+                      <a:noFill/>
+                    </a:ln>
+                  </pic:spPr>
+                </pic:pic>
+              </a:graphicData>
+            </a:graphic>
+          </wp:inline>
+        </w:drawing>
+      </w:r>
+      <w:bookmarkStart w:id="24" w:name="_GoBack"/>
+      <w:bookmarkEnd w:id="24"/>
     </w:p>
     <w:p>
       <w:pPr>
@@ -4988,7 +5030,7 @@
 </file>
 
 <file path=word/endnotes.xml><?xml version="1.0" encoding="utf-8"?>
-<w:endnotes xmlns:wpc="http://schemas.microsoft.com/office/word/2010/wordprocessingCanvas" xmlns:cx="http://schemas.microsoft.com/office/drawing/2014/chartex" xmlns:cx1="http://schemas.microsoft.com/office/drawing/2015/9/8/chartex" xmlns:cx2="http://schemas.microsoft.com/office/drawing/2015/10/21/chartex" xmlns:cx3="http://schemas.microsoft.com/office/drawing/2016/5/9/chartex" xmlns:cx4="http://schemas.microsoft.com/office/drawing/2016/5/10/chartex" xmlns:cx5="http://schemas.microsoft.com/office/drawing/2016/5/11/chartex" xmlns:cx6="http://schemas.microsoft.com/office/drawing/2016/5/12/chartex" xmlns:cx7="http://schemas.microsoft.com/office/drawing/2016/5/13/chartex" xmlns:cx8="http://schemas.microsoft.com/office/drawing/2016/5/14/chartex" xmlns:mc="http://schemas.openxmlformats.org/markup-compatibility/2006" xmlns:aink="http://schemas.microsoft.com/office/drawing/2016/ink" xmlns:am3d="http://schemas.microsoft.com/office/drawing/2017/model3d" xmlns:o="urn:schemas-microsoft-com:office:office" xmlns:oel="http://schemas.microsoft.com/office/2019/extlst" xmlns:r="http://schemas.openxmlformats.org/officeDocument/2006/relationships" xmlns:m="http://schemas.openxmlformats.org/officeDocument/2006/math" xmlns:v="urn:schemas-microsoft-com:vml" xmlns:wp14="http://schemas.microsoft.com/office/word/2010/wordprocessingDrawing" xmlns:wp="http://schemas.openxmlformats.org/drawingml/2006/wordprocessingDrawing" xmlns:w10="urn:schemas-microsoft-com:office:word" xmlns:w="http://schemas.openxmlformats.org/wordprocessingml/2006/main" xmlns:w14="http://schemas.microsoft.com/office/word/2010/wordml" xmlns:w15="http://schemas.microsoft.com/office/word/2012/wordml" xmlns:w16cex="http://schemas.microsoft.com/office/word/2018/wordml/cex" xmlns:w16cid="http://schemas.microsoft.com/office/word/2016/wordml/cid" xmlns:w16="http://schemas.microsoft.com/office/word/2018/wordml" xmlns:w16du="http://schemas.microsoft.com/office/word/2023/wordml/word16du" xmlns:w16sdtdh="http://schemas.microsoft.com/office/word/2020/wordml/sdtdatahash" xmlns:w16se="http://schemas.microsoft.com/office/word/2015/wordml/symex" xmlns:wpg="http://schemas.microsoft.com/office/word/2010/wordprocessingGroup" xmlns:wpi="http://schemas.microsoft.com/office/word/2010/wordprocessingInk" xmlns:wne="http://schemas.microsoft.com/office/word/2006/wordml" xmlns:wps="http://schemas.microsoft.com/office/word/2010/wordprocessingShape" mc:Ignorable="w14 w15 w16se w16cid w16 w16cex w16sdtdh w16du wp14">
+<w:endnotes xmlns:wpc="http://schemas.microsoft.com/office/word/2010/wordprocessingCanvas" xmlns:cx="http://schemas.microsoft.com/office/drawing/2014/chartex" xmlns:mc="http://schemas.openxmlformats.org/markup-compatibility/2006" xmlns:o="urn:schemas-microsoft-com:office:office" xmlns:r="http://schemas.openxmlformats.org/officeDocument/2006/relationships" xmlns:m="http://schemas.openxmlformats.org/officeDocument/2006/math" xmlns:v="urn:schemas-microsoft-com:vml" xmlns:wp14="http://schemas.microsoft.com/office/word/2010/wordprocessingDrawing" xmlns:wp="http://schemas.openxmlformats.org/drawingml/2006/wordprocessingDrawing" xmlns:w10="urn:schemas-microsoft-com:office:word" xmlns:w="http://schemas.openxmlformats.org/wordprocessingml/2006/main" xmlns:w14="http://schemas.microsoft.com/office/word/2010/wordml" xmlns:w15="http://schemas.microsoft.com/office/word/2012/wordml" xmlns:w16se="http://schemas.microsoft.com/office/word/2015/wordml/symex" xmlns:wpg="http://schemas.microsoft.com/office/word/2010/wordprocessingGroup" xmlns:wpi="http://schemas.microsoft.com/office/word/2010/wordprocessingInk" xmlns:wne="http://schemas.microsoft.com/office/word/2006/wordml" xmlns:wps="http://schemas.microsoft.com/office/word/2010/wordprocessingShape" mc:Ignorable="w14 w15 w16se wp14">
   <w:endnote w:type="separator" w:id="-1">
     <w:p>
       <w:r>
@@ -5007,7 +5049,7 @@
 </file>
 
 <file path=word/footer1.xml><?xml version="1.0" encoding="utf-8"?>
-<w:ftr xmlns:wpc="http://schemas.microsoft.com/office/word/2010/wordprocessingCanvas" xmlns:cx="http://schemas.microsoft.com/office/drawing/2014/chartex" xmlns:cx1="http://schemas.microsoft.com/office/drawing/2015/9/8/chartex" xmlns:cx2="http://schemas.microsoft.com/office/drawing/2015/10/21/chartex" xmlns:cx3="http://schemas.microsoft.com/office/drawing/2016/5/9/chartex" xmlns:cx4="http://schemas.microsoft.com/office/drawing/2016/5/10/chartex" xmlns:cx5="http://schemas.microsoft.com/office/drawing/2016/5/11/chartex" xmlns:cx6="http://schemas.microsoft.com/office/drawing/2016/5/12/chartex" xmlns:cx7="http://schemas.microsoft.com/office/drawing/2016/5/13/chartex" xmlns:cx8="http://schemas.microsoft.com/office/drawing/2016/5/14/chartex" xmlns:mc="http://schemas.openxmlformats.org/markup-compatibility/2006" xmlns:aink="http://schemas.microsoft.com/office/drawing/2016/ink" xmlns:am3d="http://schemas.microsoft.com/office/drawing/2017/model3d" xmlns:o="urn:schemas-microsoft-com:office:office" xmlns:oel="http://schemas.microsoft.com/office/2019/extlst" xmlns:r="http://schemas.openxmlformats.org/officeDocument/2006/relationships" xmlns:m="http://schemas.openxmlformats.org/officeDocument/2006/math" xmlns:v="urn:schemas-microsoft-com:vml" xmlns:wp14="http://schemas.microsoft.com/office/word/2010/wordprocessingDrawing" xmlns:wp="http://schemas.openxmlformats.org/drawingml/2006/wordprocessingDrawing" xmlns:w10="urn:schemas-microsoft-com:office:word" xmlns:w="http://schemas.openxmlformats.org/wordprocessingml/2006/main" xmlns:w14="http://schemas.microsoft.com/office/word/2010/wordml" xmlns:w15="http://schemas.microsoft.com/office/word/2012/wordml" xmlns:w16cex="http://schemas.microsoft.com/office/word/2018/wordml/cex" xmlns:w16cid="http://schemas.microsoft.com/office/word/2016/wordml/cid" xmlns:w16="http://schemas.microsoft.com/office/word/2018/wordml" xmlns:w16du="http://schemas.microsoft.com/office/word/2023/wordml/word16du" xmlns:w16sdtdh="http://schemas.microsoft.com/office/word/2020/wordml/sdtdatahash" xmlns:w16se="http://schemas.microsoft.com/office/word/2015/wordml/symex" xmlns:wpg="http://schemas.microsoft.com/office/word/2010/wordprocessingGroup" xmlns:wpi="http://schemas.microsoft.com/office/word/2010/wordprocessingInk" xmlns:wne="http://schemas.microsoft.com/office/word/2006/wordml" xmlns:wps="http://schemas.microsoft.com/office/word/2010/wordprocessingShape" mc:Ignorable="w14 w15 w16se w16cid w16 w16cex w16sdtdh w16du wp14">
+<w:ftr xmlns:wpc="http://schemas.microsoft.com/office/word/2010/wordprocessingCanvas" xmlns:cx="http://schemas.microsoft.com/office/drawing/2014/chartex" xmlns:mc="http://schemas.openxmlformats.org/markup-compatibility/2006" xmlns:o="urn:schemas-microsoft-com:office:office" xmlns:r="http://schemas.openxmlformats.org/officeDocument/2006/relationships" xmlns:m="http://schemas.openxmlformats.org/officeDocument/2006/math" xmlns:v="urn:schemas-microsoft-com:vml" xmlns:wp14="http://schemas.microsoft.com/office/word/2010/wordprocessingDrawing" xmlns:wp="http://schemas.openxmlformats.org/drawingml/2006/wordprocessingDrawing" xmlns:w10="urn:schemas-microsoft-com:office:word" xmlns:w="http://schemas.openxmlformats.org/wordprocessingml/2006/main" xmlns:w14="http://schemas.microsoft.com/office/word/2010/wordml" xmlns:w15="http://schemas.microsoft.com/office/word/2012/wordml" xmlns:w16se="http://schemas.microsoft.com/office/word/2015/wordml/symex" xmlns:wpg="http://schemas.microsoft.com/office/word/2010/wordprocessingGroup" xmlns:wpi="http://schemas.microsoft.com/office/word/2010/wordprocessingInk" xmlns:wne="http://schemas.microsoft.com/office/word/2006/wordml" xmlns:wps="http://schemas.microsoft.com/office/word/2010/wordprocessingShape" mc:Ignorable="w14 w15 w16se wp14">
   <w:sdt>
     <w:sdtPr>
       <w:id w:val="1502847566"/>
@@ -5016,6 +5058,7 @@
         <w:docPartUnique/>
       </w:docPartObj>
     </w:sdtPr>
+    <w:sdtEndPr/>
     <w:sdtContent>
       <w:p>
         <w:pPr>
@@ -5036,7 +5079,7 @@
             <w:noProof/>
             <w:lang w:val="fr-FR"/>
           </w:rPr>
-          <w:t>16</w:t>
+          <w:t>15</w:t>
         </w:r>
         <w:r>
           <w:fldChar w:fldCharType="end"/>
@@ -5054,7 +5097,7 @@
 </file>
 
 <file path=word/footnotes.xml><?xml version="1.0" encoding="utf-8"?>
-<w:footnotes xmlns:wpc="http://schemas.microsoft.com/office/word/2010/wordprocessingCanvas" xmlns:cx="http://schemas.microsoft.com/office/drawing/2014/chartex" xmlns:cx1="http://schemas.microsoft.com/office/drawing/2015/9/8/chartex" xmlns:cx2="http://schemas.microsoft.com/office/drawing/2015/10/21/chartex" xmlns:cx3="http://schemas.microsoft.com/office/drawing/2016/5/9/chartex" xmlns:cx4="http://schemas.microsoft.com/office/drawing/2016/5/10/chartex" xmlns:cx5="http://schemas.microsoft.com/office/drawing/2016/5/11/chartex" xmlns:cx6="http://schemas.microsoft.com/office/drawing/2016/5/12/chartex" xmlns:cx7="http://schemas.microsoft.com/office/drawing/2016/5/13/chartex" xmlns:cx8="http://schemas.microsoft.com/office/drawing/2016/5/14/chartex" xmlns:mc="http://schemas.openxmlformats.org/markup-compatibility/2006" xmlns:aink="http://schemas.microsoft.com/office/drawing/2016/ink" xmlns:am3d="http://schemas.microsoft.com/office/drawing/2017/model3d" xmlns:o="urn:schemas-microsoft-com:office:office" xmlns:oel="http://schemas.microsoft.com/office/2019/extlst" xmlns:r="http://schemas.openxmlformats.org/officeDocument/2006/relationships" xmlns:m="http://schemas.openxmlformats.org/officeDocument/2006/math" xmlns:v="urn:schemas-microsoft-com:vml" xmlns:wp14="http://schemas.microsoft.com/office/word/2010/wordprocessingDrawing" xmlns:wp="http://schemas.openxmlformats.org/drawingml/2006/wordprocessingDrawing" xmlns:w10="urn:schemas-microsoft-com:office:word" xmlns:w="http://schemas.openxmlformats.org/wordprocessingml/2006/main" xmlns:w14="http://schemas.microsoft.com/office/word/2010/wordml" xmlns:w15="http://schemas.microsoft.com/office/word/2012/wordml" xmlns:w16cex="http://schemas.microsoft.com/office/word/2018/wordml/cex" xmlns:w16cid="http://schemas.microsoft.com/office/word/2016/wordml/cid" xmlns:w16="http://schemas.microsoft.com/office/word/2018/wordml" xmlns:w16du="http://schemas.microsoft.com/office/word/2023/wordml/word16du" xmlns:w16sdtdh="http://schemas.microsoft.com/office/word/2020/wordml/sdtdatahash" xmlns:w16se="http://schemas.microsoft.com/office/word/2015/wordml/symex" xmlns:wpg="http://schemas.microsoft.com/office/word/2010/wordprocessingGroup" xmlns:wpi="http://schemas.microsoft.com/office/word/2010/wordprocessingInk" xmlns:wne="http://schemas.microsoft.com/office/word/2006/wordml" xmlns:wps="http://schemas.microsoft.com/office/word/2010/wordprocessingShape" mc:Ignorable="w14 w15 w16se w16cid w16 w16cex w16sdtdh w16du wp14">
+<w:footnotes xmlns:wpc="http://schemas.microsoft.com/office/word/2010/wordprocessingCanvas" xmlns:cx="http://schemas.microsoft.com/office/drawing/2014/chartex" xmlns:mc="http://schemas.openxmlformats.org/markup-compatibility/2006" xmlns:o="urn:schemas-microsoft-com:office:office" xmlns:r="http://schemas.openxmlformats.org/officeDocument/2006/relationships" xmlns:m="http://schemas.openxmlformats.org/officeDocument/2006/math" xmlns:v="urn:schemas-microsoft-com:vml" xmlns:wp14="http://schemas.microsoft.com/office/word/2010/wordprocessingDrawing" xmlns:wp="http://schemas.openxmlformats.org/drawingml/2006/wordprocessingDrawing" xmlns:w10="urn:schemas-microsoft-com:office:word" xmlns:w="http://schemas.openxmlformats.org/wordprocessingml/2006/main" xmlns:w14="http://schemas.microsoft.com/office/word/2010/wordml" xmlns:w15="http://schemas.microsoft.com/office/word/2012/wordml" xmlns:w16se="http://schemas.microsoft.com/office/word/2015/wordml/symex" xmlns:wpg="http://schemas.microsoft.com/office/word/2010/wordprocessingGroup" xmlns:wpi="http://schemas.microsoft.com/office/word/2010/wordprocessingInk" xmlns:wne="http://schemas.microsoft.com/office/word/2006/wordml" xmlns:wps="http://schemas.microsoft.com/office/word/2010/wordprocessingShape" mc:Ignorable="w14 w15 w16se wp14">
   <w:footnote w:type="separator" w:id="-1">
     <w:p>
       <w:r>
@@ -5073,7 +5116,7 @@
 </file>
 
 <file path=word/header1.xml><?xml version="1.0" encoding="utf-8"?>
-<w:hdr xmlns:wpc="http://schemas.microsoft.com/office/word/2010/wordprocessingCanvas" xmlns:cx="http://schemas.microsoft.com/office/drawing/2014/chartex" xmlns:cx1="http://schemas.microsoft.com/office/drawing/2015/9/8/chartex" xmlns:cx2="http://schemas.microsoft.com/office/drawing/2015/10/21/chartex" xmlns:cx3="http://schemas.microsoft.com/office/drawing/2016/5/9/chartex" xmlns:cx4="http://schemas.microsoft.com/office/drawing/2016/5/10/chartex" xmlns:cx5="http://schemas.microsoft.com/office/drawing/2016/5/11/chartex" xmlns:cx6="http://schemas.microsoft.com/office/drawing/2016/5/12/chartex" xmlns:cx7="http://schemas.microsoft.com/office/drawing/2016/5/13/chartex" xmlns:cx8="http://schemas.microsoft.com/office/drawing/2016/5/14/chartex" xmlns:mc="http://schemas.openxmlformats.org/markup-compatibility/2006" xmlns:aink="http://schemas.microsoft.com/office/drawing/2016/ink" xmlns:am3d="http://schemas.microsoft.com/office/drawing/2017/model3d" xmlns:o="urn:schemas-microsoft-com:office:office" xmlns:oel="http://schemas.microsoft.com/office/2019/extlst" xmlns:r="http://schemas.openxmlformats.org/officeDocument/2006/relationships" xmlns:m="http://schemas.openxmlformats.org/officeDocument/2006/math" xmlns:v="urn:schemas-microsoft-com:vml" xmlns:wp14="http://schemas.microsoft.com/office/word/2010/wordprocessingDrawing" xmlns:wp="http://schemas.openxmlformats.org/drawingml/2006/wordprocessingDrawing" xmlns:w10="urn:schemas-microsoft-com:office:word" xmlns:w="http://schemas.openxmlformats.org/wordprocessingml/2006/main" xmlns:w14="http://schemas.microsoft.com/office/word/2010/wordml" xmlns:w15="http://schemas.microsoft.com/office/word/2012/wordml" xmlns:w16cex="http://schemas.microsoft.com/office/word/2018/wordml/cex" xmlns:w16cid="http://schemas.microsoft.com/office/word/2016/wordml/cid" xmlns:w16="http://schemas.microsoft.com/office/word/2018/wordml" xmlns:w16du="http://schemas.microsoft.com/office/word/2023/wordml/word16du" xmlns:w16sdtdh="http://schemas.microsoft.com/office/word/2020/wordml/sdtdatahash" xmlns:w16se="http://schemas.microsoft.com/office/word/2015/wordml/symex" xmlns:wpg="http://schemas.microsoft.com/office/word/2010/wordprocessingGroup" xmlns:wpi="http://schemas.microsoft.com/office/word/2010/wordprocessingInk" xmlns:wne="http://schemas.microsoft.com/office/word/2006/wordml" xmlns:wps="http://schemas.microsoft.com/office/word/2010/wordprocessingShape" mc:Ignorable="w14 w15 w16se w16cid w16 w16cex w16sdtdh w16du wp14">
+<w:hdr xmlns:wpc="http://schemas.microsoft.com/office/word/2010/wordprocessingCanvas" xmlns:cx="http://schemas.microsoft.com/office/drawing/2014/chartex" xmlns:mc="http://schemas.openxmlformats.org/markup-compatibility/2006" xmlns:o="urn:schemas-microsoft-com:office:office" xmlns:r="http://schemas.openxmlformats.org/officeDocument/2006/relationships" xmlns:m="http://schemas.openxmlformats.org/officeDocument/2006/math" xmlns:v="urn:schemas-microsoft-com:vml" xmlns:wp14="http://schemas.microsoft.com/office/word/2010/wordprocessingDrawing" xmlns:wp="http://schemas.openxmlformats.org/drawingml/2006/wordprocessingDrawing" xmlns:w10="urn:schemas-microsoft-com:office:word" xmlns:w="http://schemas.openxmlformats.org/wordprocessingml/2006/main" xmlns:w14="http://schemas.microsoft.com/office/word/2010/wordml" xmlns:w15="http://schemas.microsoft.com/office/word/2012/wordml" xmlns:w16se="http://schemas.microsoft.com/office/word/2015/wordml/symex" xmlns:wpg="http://schemas.microsoft.com/office/word/2010/wordprocessingGroup" xmlns:wpi="http://schemas.microsoft.com/office/word/2010/wordprocessingInk" xmlns:wne="http://schemas.microsoft.com/office/word/2006/wordml" xmlns:wps="http://schemas.microsoft.com/office/word/2010/wordprocessingShape" mc:Ignorable="w14 w15 w16se wp14">
   <w:p>
     <w:pPr>
       <w:pStyle w:val="En-tte"/>
@@ -5096,7 +5139,7 @@
 </file>
 
 <file path=word/numbering.xml><?xml version="1.0" encoding="utf-8"?>
-<w:numbering xmlns:wpc="http://schemas.microsoft.com/office/word/2010/wordprocessingCanvas" xmlns:cx="http://schemas.microsoft.com/office/drawing/2014/chartex" xmlns:cx1="http://schemas.microsoft.com/office/drawing/2015/9/8/chartex" xmlns:cx2="http://schemas.microsoft.com/office/drawing/2015/10/21/chartex" xmlns:cx3="http://schemas.microsoft.com/office/drawing/2016/5/9/chartex" xmlns:cx4="http://schemas.microsoft.com/office/drawing/2016/5/10/chartex" xmlns:cx5="http://schemas.microsoft.com/office/drawing/2016/5/11/chartex" xmlns:cx6="http://schemas.microsoft.com/office/drawing/2016/5/12/chartex" xmlns:cx7="http://schemas.microsoft.com/office/drawing/2016/5/13/chartex" xmlns:cx8="http://schemas.microsoft.com/office/drawing/2016/5/14/chartex" xmlns:mc="http://schemas.openxmlformats.org/markup-compatibility/2006" xmlns:aink="http://schemas.microsoft.com/office/drawing/2016/ink" xmlns:am3d="http://schemas.microsoft.com/office/drawing/2017/model3d" xmlns:o="urn:schemas-microsoft-com:office:office" xmlns:oel="http://schemas.microsoft.com/office/2019/extlst" xmlns:r="http://schemas.openxmlformats.org/officeDocument/2006/relationships" xmlns:m="http://schemas.openxmlformats.org/officeDocument/2006/math" xmlns:v="urn:schemas-microsoft-com:vml" xmlns:wp14="http://schemas.microsoft.com/office/word/2010/wordprocessingDrawing" xmlns:wp="http://schemas.openxmlformats.org/drawingml/2006/wordprocessingDrawing" xmlns:w10="urn:schemas-microsoft-com:office:word" xmlns:w="http://schemas.openxmlformats.org/wordprocessingml/2006/main" xmlns:w14="http://schemas.microsoft.com/office/word/2010/wordml" xmlns:w15="http://schemas.microsoft.com/office/word/2012/wordml" xmlns:w16cex="http://schemas.microsoft.com/office/word/2018/wordml/cex" xmlns:w16cid="http://schemas.microsoft.com/office/word/2016/wordml/cid" xmlns:w16="http://schemas.microsoft.com/office/word/2018/wordml" xmlns:w16du="http://schemas.microsoft.com/office/word/2023/wordml/word16du" xmlns:w16sdtdh="http://schemas.microsoft.com/office/word/2020/wordml/sdtdatahash" xmlns:w16se="http://schemas.microsoft.com/office/word/2015/wordml/symex" xmlns:wpg="http://schemas.microsoft.com/office/word/2010/wordprocessingGroup" xmlns:wpi="http://schemas.microsoft.com/office/word/2010/wordprocessingInk" xmlns:wne="http://schemas.microsoft.com/office/word/2006/wordml" xmlns:wps="http://schemas.microsoft.com/office/word/2010/wordprocessingShape" mc:Ignorable="w14 w15 w16se w16cid w16 w16cex w16sdtdh w16du wp14">
+<w:numbering xmlns:wpc="http://schemas.microsoft.com/office/word/2010/wordprocessingCanvas" xmlns:cx="http://schemas.microsoft.com/office/drawing/2014/chartex" xmlns:mc="http://schemas.openxmlformats.org/markup-compatibility/2006" xmlns:o="urn:schemas-microsoft-com:office:office" xmlns:r="http://schemas.openxmlformats.org/officeDocument/2006/relationships" xmlns:m="http://schemas.openxmlformats.org/officeDocument/2006/math" xmlns:v="urn:schemas-microsoft-com:vml" xmlns:wp14="http://schemas.microsoft.com/office/word/2010/wordprocessingDrawing" xmlns:wp="http://schemas.openxmlformats.org/drawingml/2006/wordprocessingDrawing" xmlns:w10="urn:schemas-microsoft-com:office:word" xmlns:w="http://schemas.openxmlformats.org/wordprocessingml/2006/main" xmlns:w14="http://schemas.microsoft.com/office/word/2010/wordml" xmlns:w15="http://schemas.microsoft.com/office/word/2012/wordml" xmlns:w16se="http://schemas.microsoft.com/office/word/2015/wordml/symex" xmlns:wpg="http://schemas.microsoft.com/office/word/2010/wordprocessingGroup" xmlns:wpi="http://schemas.microsoft.com/office/word/2010/wordprocessingInk" xmlns:wne="http://schemas.microsoft.com/office/word/2006/wordml" xmlns:wps="http://schemas.microsoft.com/office/word/2010/wordprocessingShape" mc:Ignorable="w14 w15 w16se wp14">
   <w:abstractNum w:abstractNumId="0" w15:restartNumberingAfterBreak="0">
     <w:nsid w:val="08ED2399"/>
     <w:multiLevelType w:val="hybridMultilevel"/>
@@ -6609,56 +6652,56 @@
       <w:lvlJc w:val="left"/>
     </w:lvl>
   </w:abstractNum>
-  <w:num w:numId="1" w16cid:durableId="1422679812">
+  <w:num w:numId="1">
     <w:abstractNumId w:val="2"/>
   </w:num>
-  <w:num w:numId="2" w16cid:durableId="520050908">
+  <w:num w:numId="2">
     <w:abstractNumId w:val="14"/>
   </w:num>
-  <w:num w:numId="3" w16cid:durableId="1938515313">
+  <w:num w:numId="3">
     <w:abstractNumId w:val="9"/>
   </w:num>
-  <w:num w:numId="4" w16cid:durableId="2088260363">
+  <w:num w:numId="4">
     <w:abstractNumId w:val="4"/>
   </w:num>
-  <w:num w:numId="5" w16cid:durableId="1243100358">
+  <w:num w:numId="5">
     <w:abstractNumId w:val="1"/>
   </w:num>
-  <w:num w:numId="6" w16cid:durableId="1051659762">
+  <w:num w:numId="6">
     <w:abstractNumId w:val="11"/>
   </w:num>
-  <w:num w:numId="7" w16cid:durableId="1261177939">
+  <w:num w:numId="7">
     <w:abstractNumId w:val="10"/>
   </w:num>
-  <w:num w:numId="8" w16cid:durableId="471142757">
+  <w:num w:numId="8">
     <w:abstractNumId w:val="6"/>
   </w:num>
-  <w:num w:numId="9" w16cid:durableId="2113040215">
+  <w:num w:numId="9">
     <w:abstractNumId w:val="7"/>
   </w:num>
-  <w:num w:numId="10" w16cid:durableId="271061388">
+  <w:num w:numId="10">
     <w:abstractNumId w:val="8"/>
   </w:num>
-  <w:num w:numId="11" w16cid:durableId="544412821">
+  <w:num w:numId="11">
     <w:abstractNumId w:val="13"/>
   </w:num>
-  <w:num w:numId="12" w16cid:durableId="1079207164">
+  <w:num w:numId="12">
     <w:abstractNumId w:val="3"/>
   </w:num>
-  <w:num w:numId="13" w16cid:durableId="1170565377">
+  <w:num w:numId="13">
     <w:abstractNumId w:val="0"/>
   </w:num>
-  <w:num w:numId="14" w16cid:durableId="1985549029">
+  <w:num w:numId="14">
     <w:abstractNumId w:val="5"/>
   </w:num>
-  <w:num w:numId="15" w16cid:durableId="1504471299">
+  <w:num w:numId="15">
     <w:abstractNumId w:val="12"/>
   </w:num>
 </w:numbering>
 </file>
 
 <file path=word/styles.xml><?xml version="1.0" encoding="utf-8"?>
-<w:styles xmlns:mc="http://schemas.openxmlformats.org/markup-compatibility/2006" xmlns:r="http://schemas.openxmlformats.org/officeDocument/2006/relationships" xmlns:w="http://schemas.openxmlformats.org/wordprocessingml/2006/main" xmlns:w14="http://schemas.microsoft.com/office/word/2010/wordml" xmlns:w15="http://schemas.microsoft.com/office/word/2012/wordml" xmlns:w16cex="http://schemas.microsoft.com/office/word/2018/wordml/cex" xmlns:w16cid="http://schemas.microsoft.com/office/word/2016/wordml/cid" xmlns:w16="http://schemas.microsoft.com/office/word/2018/wordml" xmlns:w16du="http://schemas.microsoft.com/office/word/2023/wordml/word16du" xmlns:w16sdtdh="http://schemas.microsoft.com/office/word/2020/wordml/sdtdatahash" xmlns:w16se="http://schemas.microsoft.com/office/word/2015/wordml/symex" mc:Ignorable="w14 w15 w16se w16cid w16 w16cex w16sdtdh w16du">
+<w:styles xmlns:mc="http://schemas.openxmlformats.org/markup-compatibility/2006" xmlns:r="http://schemas.openxmlformats.org/officeDocument/2006/relationships" xmlns:w="http://schemas.openxmlformats.org/wordprocessingml/2006/main" xmlns:w14="http://schemas.microsoft.com/office/word/2010/wordml" xmlns:w15="http://schemas.microsoft.com/office/word/2012/wordml" xmlns:w16se="http://schemas.microsoft.com/office/word/2015/wordml/symex" mc:Ignorable="w14 w15 w16se">
   <w:docDefaults>
     <w:rPrDefault>
       <w:rPr>
@@ -6674,7 +6717,7 @@
       </w:pPr>
     </w:pPrDefault>
   </w:docDefaults>
-  <w:latentStyles w:defLockedState="0" w:defUIPriority="99" w:defSemiHidden="0" w:defUnhideWhenUsed="0" w:defQFormat="0" w:count="376">
+  <w:latentStyles w:defLockedState="0" w:defUIPriority="99" w:defSemiHidden="0" w:defUnhideWhenUsed="0" w:defQFormat="0" w:count="371">
     <w:lsdException w:name="Normal" w:uiPriority="0" w:qFormat="1"/>
     <w:lsdException w:name="heading 1" w:uiPriority="0" w:qFormat="1"/>
     <w:lsdException w:name="heading 2" w:semiHidden="1" w:uiPriority="0" w:unhideWhenUsed="1" w:qFormat="1"/>
@@ -7046,11 +7089,6 @@
     <w:lsdException w:name="List Table 5 Dark Accent 6" w:uiPriority="50"/>
     <w:lsdException w:name="List Table 6 Colorful Accent 6" w:uiPriority="51"/>
     <w:lsdException w:name="List Table 7 Colorful Accent 6" w:uiPriority="52"/>
-    <w:lsdException w:name="Mention" w:semiHidden="1" w:unhideWhenUsed="1"/>
-    <w:lsdException w:name="Smart Hyperlink" w:semiHidden="1" w:unhideWhenUsed="1"/>
-    <w:lsdException w:name="Hashtag" w:semiHidden="1" w:unhideWhenUsed="1"/>
-    <w:lsdException w:name="Unresolved Mention" w:semiHidden="1" w:unhideWhenUsed="1"/>
-    <w:lsdException w:name="Smart Link" w:semiHidden="1" w:unhideWhenUsed="1"/>
   </w:latentStyles>
   <w:style w:type="paragraph" w:default="1" w:styleId="Normal">
     <w:name w:val="Normal"/>
@@ -8194,7 +8232,7 @@
 </file>
 
 <file path=customXml/itemProps1.xml><?xml version="1.0" encoding="utf-8"?>
-<ds:datastoreItem xmlns:ds="http://schemas.openxmlformats.org/officeDocument/2006/customXml" ds:itemID="{0C4DD992-7A15-491A-ACE3-AEE54E6F8332}">
+<ds:datastoreItem xmlns:ds="http://schemas.openxmlformats.org/officeDocument/2006/customXml" ds:itemID="{2830D94A-A0AB-41F5-BB43-A819AED42EE3}">
   <ds:schemaRefs>
     <ds:schemaRef ds:uri="http://schemas.openxmlformats.org/officeDocument/2006/bibliography"/>
   </ds:schemaRefs>
